--- a/File/测试流程/测试时间安排总结.docx
+++ b/File/测试流程/测试时间安排总结.docx
@@ -6,7 +6,7 @@
       <w:pPr>
         <w:jc w:val="center"/>
         <w:rPr>
-          <w:rFonts w:ascii="宋体" w:eastAsia="宋体" w:hAnsi="宋体" w:hint="eastAsia"/>
+          <w:rFonts w:ascii="宋体" w:eastAsia="宋体" w:hAnsi="宋体"/>
           <w:b/>
           <w:sz w:val="28"/>
           <w:szCs w:val="28"/>
@@ -22,8 +22,6 @@
         </w:rPr>
         <w:t>测试</w:t>
       </w:r>
-      <w:bookmarkStart w:id="1" w:name="_GoBack"/>
-      <w:bookmarkEnd w:id="1"/>
       <w:r>
         <w:rPr>
           <w:rFonts w:ascii="宋体" w:eastAsia="宋体" w:hAnsi="宋体"/>
@@ -38,7 +36,7 @@
       <w:pPr>
         <w:jc w:val="center"/>
         <w:rPr>
-          <w:rFonts w:ascii="宋体" w:eastAsia="宋体" w:hAnsi="宋体" w:hint="eastAsia"/>
+          <w:rFonts w:ascii="宋体" w:eastAsia="宋体" w:hAnsi="宋体"/>
           <w:b/>
           <w:sz w:val="28"/>
           <w:szCs w:val="28"/>
@@ -49,7 +47,7 @@
       <w:pPr>
         <w:jc w:val="center"/>
         <w:rPr>
-          <w:rFonts w:ascii="宋体" w:eastAsia="宋体" w:hAnsi="宋体" w:hint="eastAsia"/>
+          <w:rFonts w:ascii="宋体" w:eastAsia="宋体" w:hAnsi="宋体"/>
           <w:b/>
           <w:sz w:val="28"/>
           <w:szCs w:val="28"/>
@@ -60,7 +58,7 @@
       <w:pPr>
         <w:jc w:val="center"/>
         <w:rPr>
-          <w:rFonts w:ascii="宋体" w:eastAsia="宋体" w:hAnsi="宋体" w:hint="eastAsia"/>
+          <w:rFonts w:ascii="宋体" w:eastAsia="宋体" w:hAnsi="宋体"/>
           <w:szCs w:val="21"/>
         </w:rPr>
       </w:pPr>
@@ -93,7 +91,7 @@
             <w:pPr>
               <w:jc w:val="center"/>
               <w:rPr>
-                <w:rFonts w:ascii="宋体" w:eastAsia="宋体" w:hAnsi="宋体" w:hint="eastAsia"/>
+                <w:rFonts w:ascii="宋体" w:eastAsia="宋体" w:hAnsi="宋体"/>
                 <w:szCs w:val="21"/>
               </w:rPr>
             </w:pPr>
@@ -114,7 +112,7 @@
             <w:pPr>
               <w:jc w:val="center"/>
               <w:rPr>
-                <w:rFonts w:ascii="宋体" w:eastAsia="宋体" w:hAnsi="宋体" w:hint="eastAsia"/>
+                <w:rFonts w:ascii="宋体" w:eastAsia="宋体" w:hAnsi="宋体"/>
                 <w:szCs w:val="21"/>
               </w:rPr>
             </w:pPr>
@@ -135,7 +133,7 @@
             <w:pPr>
               <w:jc w:val="center"/>
               <w:rPr>
-                <w:rFonts w:ascii="宋体" w:eastAsia="宋体" w:hAnsi="宋体" w:hint="eastAsia"/>
+                <w:rFonts w:ascii="宋体" w:eastAsia="宋体" w:hAnsi="宋体"/>
                 <w:szCs w:val="21"/>
               </w:rPr>
             </w:pPr>
@@ -156,7 +154,7 @@
             <w:pPr>
               <w:jc w:val="center"/>
               <w:rPr>
-                <w:rFonts w:ascii="宋体" w:eastAsia="宋体" w:hAnsi="宋体" w:hint="eastAsia"/>
+                <w:rFonts w:ascii="宋体" w:eastAsia="宋体" w:hAnsi="宋体"/>
                 <w:szCs w:val="21"/>
               </w:rPr>
             </w:pPr>
@@ -179,7 +177,7 @@
             <w:pPr>
               <w:jc w:val="center"/>
               <w:rPr>
-                <w:rFonts w:ascii="宋体" w:eastAsia="宋体" w:hAnsi="宋体" w:hint="eastAsia"/>
+                <w:rFonts w:ascii="宋体" w:eastAsia="宋体" w:hAnsi="宋体"/>
                 <w:szCs w:val="21"/>
               </w:rPr>
             </w:pPr>
@@ -200,7 +198,7 @@
             <w:pPr>
               <w:jc w:val="center"/>
               <w:rPr>
-                <w:rFonts w:ascii="宋体" w:eastAsia="宋体" w:hAnsi="宋体" w:hint="eastAsia"/>
+                <w:rFonts w:ascii="宋体" w:eastAsia="宋体" w:hAnsi="宋体"/>
                 <w:szCs w:val="21"/>
               </w:rPr>
             </w:pPr>
@@ -221,7 +219,7 @@
             <w:pPr>
               <w:jc w:val="center"/>
               <w:rPr>
-                <w:rFonts w:ascii="宋体" w:eastAsia="宋体" w:hAnsi="宋体" w:hint="eastAsia"/>
+                <w:rFonts w:ascii="宋体" w:eastAsia="宋体" w:hAnsi="宋体"/>
                 <w:szCs w:val="21"/>
               </w:rPr>
             </w:pPr>
@@ -244,7 +242,7 @@
             <w:pPr>
               <w:jc w:val="center"/>
               <w:rPr>
-                <w:rFonts w:ascii="宋体" w:eastAsia="宋体" w:hAnsi="宋体" w:hint="eastAsia"/>
+                <w:rFonts w:ascii="宋体" w:eastAsia="宋体" w:hAnsi="宋体"/>
                 <w:szCs w:val="21"/>
               </w:rPr>
             </w:pPr>
@@ -267,7 +265,7 @@
             <w:pPr>
               <w:jc w:val="center"/>
               <w:rPr>
-                <w:rFonts w:ascii="宋体" w:eastAsia="宋体" w:hAnsi="宋体" w:hint="eastAsia"/>
+                <w:rFonts w:ascii="宋体" w:eastAsia="宋体" w:hAnsi="宋体"/>
                 <w:szCs w:val="21"/>
               </w:rPr>
             </w:pPr>
@@ -281,7 +279,7 @@
             <w:pPr>
               <w:jc w:val="center"/>
               <w:rPr>
-                <w:rFonts w:ascii="宋体" w:eastAsia="宋体" w:hAnsi="宋体" w:hint="eastAsia"/>
+                <w:rFonts w:ascii="宋体" w:eastAsia="宋体" w:hAnsi="宋体"/>
                 <w:szCs w:val="21"/>
               </w:rPr>
             </w:pPr>
@@ -295,7 +293,7 @@
             <w:pPr>
               <w:jc w:val="center"/>
               <w:rPr>
-                <w:rFonts w:ascii="宋体" w:eastAsia="宋体" w:hAnsi="宋体" w:hint="eastAsia"/>
+                <w:rFonts w:ascii="宋体" w:eastAsia="宋体" w:hAnsi="宋体"/>
                 <w:szCs w:val="21"/>
               </w:rPr>
             </w:pPr>
@@ -309,7 +307,7 @@
             <w:pPr>
               <w:jc w:val="center"/>
               <w:rPr>
-                <w:rFonts w:ascii="宋体" w:eastAsia="宋体" w:hAnsi="宋体" w:hint="eastAsia"/>
+                <w:rFonts w:ascii="宋体" w:eastAsia="宋体" w:hAnsi="宋体"/>
                 <w:szCs w:val="21"/>
               </w:rPr>
             </w:pPr>
@@ -321,7 +319,7 @@
       <w:pPr>
         <w:jc w:val="center"/>
         <w:rPr>
-          <w:rFonts w:ascii="宋体" w:eastAsia="宋体" w:hAnsi="宋体" w:hint="eastAsia"/>
+          <w:rFonts w:ascii="宋体" w:eastAsia="宋体" w:hAnsi="宋体"/>
           <w:b/>
           <w:sz w:val="28"/>
           <w:szCs w:val="28"/>
@@ -902,14 +900,6 @@
         </w:r>
         <w:r>
           <w:rPr>
-            <w:rStyle w:val="a5"/>
-            <w:rFonts w:ascii="宋体" w:eastAsia="宋体" w:hAnsi="宋体"/>
-            <w:noProof/>
-          </w:rPr>
-          <w:t>:</w:t>
-        </w:r>
-        <w:r>
-          <w:rPr>
             <w:noProof/>
             <w:webHidden/>
           </w:rPr>
@@ -1045,7 +1035,7 @@
       <w:pPr>
         <w:jc w:val="center"/>
         <w:rPr>
-          <w:rFonts w:ascii="宋体" w:eastAsia="宋体" w:hAnsi="宋体" w:hint="eastAsia"/>
+          <w:rFonts w:ascii="宋体" w:eastAsia="宋体" w:hAnsi="宋体"/>
           <w:b/>
           <w:sz w:val="28"/>
           <w:szCs w:val="28"/>
@@ -1065,7 +1055,7 @@
       <w:pPr>
         <w:jc w:val="center"/>
         <w:rPr>
-          <w:rFonts w:ascii="宋体" w:eastAsia="宋体" w:hAnsi="宋体" w:hint="eastAsia"/>
+          <w:rFonts w:ascii="宋体" w:eastAsia="宋体" w:hAnsi="宋体"/>
           <w:b/>
           <w:szCs w:val="21"/>
         </w:rPr>
@@ -1075,7 +1065,7 @@
       <w:pPr>
         <w:jc w:val="center"/>
         <w:rPr>
-          <w:rFonts w:ascii="宋体" w:eastAsia="宋体" w:hAnsi="宋体" w:hint="eastAsia"/>
+          <w:rFonts w:ascii="宋体" w:eastAsia="宋体" w:hAnsi="宋体"/>
           <w:b/>
           <w:szCs w:val="21"/>
         </w:rPr>
@@ -1084,13 +1074,13 @@
     <w:p>
       <w:pPr>
         <w:rPr>
-          <w:rFonts w:ascii="宋体" w:eastAsia="宋体" w:hAnsi="宋体" w:hint="eastAsia"/>
+          <w:rFonts w:ascii="宋体" w:eastAsia="宋体" w:hAnsi="宋体"/>
           <w:b/>
           <w:szCs w:val="21"/>
         </w:rPr>
       </w:pPr>
-      <w:bookmarkStart w:id="2" w:name="_Toc515268200"/>
-      <w:bookmarkStart w:id="3" w:name="_Toc515269171"/>
+      <w:bookmarkStart w:id="1" w:name="_Toc515268200"/>
+      <w:bookmarkStart w:id="2" w:name="_Toc515269171"/>
       <w:r>
         <w:rPr>
           <w:rFonts w:ascii="宋体" w:eastAsia="宋体" w:hAnsi="宋体" w:hint="eastAsia"/>
@@ -1107,10 +1097,10 @@
         </w:rPr>
         <w:t>简介</w:t>
       </w:r>
-      <w:bookmarkStart w:id="4" w:name="_Toc515267437"/>
+      <w:bookmarkStart w:id="3" w:name="_Toc515267437"/>
       <w:bookmarkEnd w:id="0"/>
+      <w:bookmarkEnd w:id="1"/>
       <w:bookmarkEnd w:id="2"/>
-      <w:bookmarkEnd w:id="3"/>
       <w:r>
         <w:rPr>
           <w:rFonts w:ascii="宋体" w:eastAsia="宋体" w:hAnsi="宋体" w:hint="eastAsia"/>
@@ -1124,12 +1114,12 @@
       <w:pPr>
         <w:ind w:firstLine="420"/>
         <w:rPr>
-          <w:rFonts w:ascii="宋体" w:eastAsia="宋体" w:hAnsi="宋体" w:hint="eastAsia"/>
-          <w:szCs w:val="21"/>
-        </w:rPr>
-      </w:pPr>
-      <w:bookmarkStart w:id="5" w:name="_Toc515268201"/>
-      <w:bookmarkStart w:id="6" w:name="_Toc515269172"/>
+          <w:rFonts w:ascii="宋体" w:eastAsia="宋体" w:hAnsi="宋体"/>
+          <w:szCs w:val="21"/>
+        </w:rPr>
+      </w:pPr>
+      <w:bookmarkStart w:id="4" w:name="_Toc515268201"/>
+      <w:bookmarkStart w:id="5" w:name="_Toc515269172"/>
       <w:r>
         <w:rPr>
           <w:rFonts w:ascii="宋体" w:eastAsia="宋体" w:hAnsi="宋体" w:hint="eastAsia"/>
@@ -1144,8 +1134,8 @@
         </w:rPr>
         <w:t>背景</w:t>
       </w:r>
+      <w:bookmarkEnd w:id="4"/>
       <w:bookmarkEnd w:id="5"/>
-      <w:bookmarkEnd w:id="6"/>
       <w:r>
         <w:rPr>
           <w:rFonts w:ascii="宋体" w:eastAsia="宋体" w:hAnsi="宋体" w:hint="eastAsia"/>
@@ -1158,7 +1148,7 @@
       <w:pPr>
         <w:ind w:firstLine="420"/>
         <w:rPr>
-          <w:rFonts w:ascii="宋体" w:eastAsia="宋体" w:hAnsi="宋体" w:hint="eastAsia"/>
+          <w:rFonts w:ascii="宋体" w:eastAsia="宋体" w:hAnsi="宋体"/>
           <w:szCs w:val="21"/>
         </w:rPr>
       </w:pPr>
@@ -1175,7 +1165,7 @@
       <w:pPr>
         <w:ind w:firstLineChars="300" w:firstLine="630"/>
         <w:rPr>
-          <w:rFonts w:ascii="宋体" w:eastAsia="宋体" w:hAnsi="宋体" w:hint="eastAsia"/>
+          <w:rFonts w:ascii="宋体" w:eastAsia="宋体" w:hAnsi="宋体"/>
           <w:szCs w:val="21"/>
         </w:rPr>
       </w:pPr>
@@ -1191,14 +1181,14 @@
       <w:pPr>
         <w:ind w:firstLine="420"/>
         <w:rPr>
-          <w:rFonts w:ascii="宋体" w:eastAsia="宋体" w:hAnsi="宋体" w:hint="eastAsia"/>
-          <w:szCs w:val="21"/>
-        </w:rPr>
-      </w:pPr>
-      <w:bookmarkStart w:id="7" w:name="_Toc515267438"/>
-      <w:bookmarkStart w:id="8" w:name="_Toc515268202"/>
-      <w:bookmarkStart w:id="9" w:name="_Toc515269173"/>
-      <w:bookmarkEnd w:id="4"/>
+          <w:rFonts w:ascii="宋体" w:eastAsia="宋体" w:hAnsi="宋体"/>
+          <w:szCs w:val="21"/>
+        </w:rPr>
+      </w:pPr>
+      <w:bookmarkStart w:id="6" w:name="_Toc515268202"/>
+      <w:bookmarkStart w:id="7" w:name="_Toc515269173"/>
+      <w:bookmarkStart w:id="8" w:name="_Toc515267438"/>
+      <w:bookmarkEnd w:id="3"/>
       <w:r>
         <w:rPr>
           <w:rFonts w:ascii="宋体" w:eastAsia="宋体" w:hAnsi="宋体" w:hint="eastAsia"/>
@@ -1213,192 +1203,272 @@
         </w:rPr>
         <w:t>目的</w:t>
       </w:r>
+      <w:bookmarkEnd w:id="6"/>
+      <w:bookmarkEnd w:id="7"/>
+      <w:r>
+        <w:rPr>
+          <w:rFonts w:ascii="宋体" w:eastAsia="宋体" w:hAnsi="宋体" w:hint="eastAsia"/>
+          <w:szCs w:val="21"/>
+        </w:rPr>
+        <w:t xml:space="preserve"> </w:t>
+      </w:r>
+    </w:p>
+    <w:p>
+      <w:pPr>
+        <w:ind w:leftChars="200" w:left="420" w:firstLineChars="300" w:firstLine="630"/>
+        <w:rPr>
+          <w:rFonts w:ascii="宋体" w:eastAsia="宋体" w:hAnsi="宋体"/>
+          <w:szCs w:val="21"/>
+        </w:rPr>
+      </w:pPr>
+      <w:r>
+        <w:rPr>
+          <w:rFonts w:ascii="宋体" w:eastAsia="宋体" w:hAnsi="宋体" w:hint="eastAsia"/>
+          <w:szCs w:val="21"/>
+        </w:rPr>
+        <w:t>本文是测试人员在进行测试时间评估过程中提供参考依据和</w:t>
+      </w:r>
+      <w:r>
+        <w:rPr>
+          <w:rFonts w:ascii="宋体" w:eastAsia="宋体" w:hAnsi="宋体" w:hint="eastAsia"/>
+          <w:szCs w:val="21"/>
+        </w:rPr>
+        <w:t>评估标准，解决</w:t>
+      </w:r>
+    </w:p>
+    <w:p>
+      <w:pPr>
+        <w:ind w:firstLineChars="400" w:firstLine="840"/>
+        <w:rPr>
+          <w:rFonts w:ascii="宋体" w:eastAsia="宋体" w:hAnsi="宋体"/>
+          <w:szCs w:val="21"/>
+        </w:rPr>
+      </w:pPr>
+      <w:r>
+        <w:rPr>
+          <w:rFonts w:ascii="宋体" w:eastAsia="宋体" w:hAnsi="宋体" w:hint="eastAsia"/>
+          <w:szCs w:val="21"/>
+        </w:rPr>
+        <w:t>因时间原因导致项目质量降低问题</w:t>
+      </w:r>
       <w:bookmarkEnd w:id="8"/>
+    </w:p>
+    <w:p>
+      <w:pPr>
+        <w:rPr>
+          <w:rFonts w:ascii="宋体" w:eastAsia="宋体" w:hAnsi="宋体"/>
+          <w:b/>
+          <w:szCs w:val="21"/>
+        </w:rPr>
+      </w:pPr>
+      <w:bookmarkStart w:id="9" w:name="_Toc515269174"/>
+      <w:r>
+        <w:rPr>
+          <w:rFonts w:ascii="宋体" w:eastAsia="宋体" w:hAnsi="宋体" w:hint="eastAsia"/>
+          <w:b/>
+          <w:szCs w:val="21"/>
+        </w:rPr>
+        <w:t>2.范围</w:t>
+      </w:r>
       <w:bookmarkEnd w:id="9"/>
-      <w:r>
-        <w:rPr>
-          <w:rFonts w:ascii="宋体" w:eastAsia="宋体" w:hAnsi="宋体" w:hint="eastAsia"/>
-          <w:szCs w:val="21"/>
-        </w:rPr>
-        <w:t xml:space="preserve"> </w:t>
-      </w:r>
-    </w:p>
-    <w:p>
-      <w:pPr>
-        <w:ind w:leftChars="200" w:left="420" w:firstLineChars="300" w:firstLine="630"/>
-        <w:rPr>
-          <w:rFonts w:ascii="宋体" w:eastAsia="宋体" w:hAnsi="宋体" w:hint="eastAsia"/>
-          <w:szCs w:val="21"/>
-        </w:rPr>
-      </w:pPr>
-      <w:r>
-        <w:rPr>
-          <w:rFonts w:ascii="宋体" w:eastAsia="宋体" w:hAnsi="宋体" w:hint="eastAsia"/>
-          <w:szCs w:val="21"/>
-        </w:rPr>
-        <w:t>本文是测试人员在进行测试时间评估过程中提供参考依据和</w:t>
-      </w:r>
-      <w:r>
-        <w:rPr>
-          <w:rFonts w:ascii="宋体" w:eastAsia="宋体" w:hAnsi="宋体" w:hint="eastAsia"/>
-          <w:szCs w:val="21"/>
-        </w:rPr>
-        <w:t>评估标准，解决</w:t>
-      </w:r>
-    </w:p>
-    <w:p>
-      <w:pPr>
-        <w:ind w:firstLineChars="400" w:firstLine="840"/>
-        <w:rPr>
-          <w:rFonts w:ascii="宋体" w:eastAsia="宋体" w:hAnsi="宋体" w:hint="eastAsia"/>
-          <w:szCs w:val="21"/>
-        </w:rPr>
-      </w:pPr>
-      <w:r>
-        <w:rPr>
-          <w:rFonts w:ascii="宋体" w:eastAsia="宋体" w:hAnsi="宋体" w:hint="eastAsia"/>
-          <w:szCs w:val="21"/>
-        </w:rPr>
-        <w:t>因时间原因导致项目质量降低问题</w:t>
-      </w:r>
-      <w:bookmarkEnd w:id="7"/>
-    </w:p>
-    <w:p>
-      <w:pPr>
-        <w:rPr>
-          <w:rFonts w:ascii="宋体" w:eastAsia="宋体" w:hAnsi="宋体" w:hint="eastAsia"/>
+    </w:p>
+    <w:p>
+      <w:pPr>
+        <w:ind w:firstLine="420"/>
+        <w:rPr>
+          <w:rFonts w:ascii="宋体" w:eastAsia="宋体" w:hAnsi="宋体"/>
+          <w:szCs w:val="21"/>
+        </w:rPr>
+      </w:pPr>
+      <w:r>
+        <w:rPr>
+          <w:rFonts w:ascii="宋体" w:eastAsia="宋体" w:hAnsi="宋体" w:hint="eastAsia"/>
+          <w:szCs w:val="21"/>
+        </w:rPr>
+        <w:t>适用于中文万维</w:t>
+      </w:r>
+      <w:proofErr w:type="gramStart"/>
+      <w:r>
+        <w:rPr>
+          <w:rFonts w:ascii="宋体" w:eastAsia="宋体" w:hAnsi="宋体" w:hint="eastAsia"/>
+          <w:szCs w:val="21"/>
+        </w:rPr>
+        <w:t>测试部</w:t>
+      </w:r>
+      <w:proofErr w:type="gramEnd"/>
+      <w:r>
+        <w:rPr>
+          <w:rFonts w:ascii="宋体" w:eastAsia="宋体" w:hAnsi="宋体" w:hint="eastAsia"/>
+          <w:szCs w:val="21"/>
+        </w:rPr>
+        <w:t>软件测试计划中的时间评估</w:t>
+      </w:r>
+    </w:p>
+    <w:p>
+      <w:pPr>
+        <w:rPr>
+          <w:rFonts w:ascii="宋体" w:eastAsia="宋体" w:hAnsi="宋体"/>
           <w:b/>
           <w:szCs w:val="21"/>
         </w:rPr>
       </w:pPr>
-      <w:bookmarkStart w:id="10" w:name="_Toc515269174"/>
+      <w:bookmarkStart w:id="10" w:name="_Toc515268203"/>
+      <w:bookmarkStart w:id="11" w:name="_Toc515269175"/>
+      <w:bookmarkStart w:id="12" w:name="_Toc515266073"/>
+      <w:bookmarkStart w:id="13" w:name="_Toc515267439"/>
       <w:r>
         <w:rPr>
           <w:rFonts w:ascii="宋体" w:eastAsia="宋体" w:hAnsi="宋体" w:hint="eastAsia"/>
           <w:b/>
           <w:szCs w:val="21"/>
         </w:rPr>
-        <w:t>2.范围</w:t>
+        <w:t>3</w:t>
+      </w:r>
+      <w:r>
+        <w:rPr>
+          <w:rFonts w:ascii="宋体" w:eastAsia="宋体" w:hAnsi="宋体" w:hint="eastAsia"/>
+          <w:b/>
+          <w:szCs w:val="21"/>
+        </w:rPr>
+        <w:t>.</w:t>
+      </w:r>
+      <w:r>
+        <w:rPr>
+          <w:rFonts w:ascii="宋体" w:eastAsia="宋体" w:hAnsi="宋体" w:hint="eastAsia"/>
+          <w:b/>
+          <w:szCs w:val="21"/>
+        </w:rPr>
+        <w:t>紧急插入项目</w:t>
       </w:r>
       <w:bookmarkEnd w:id="10"/>
+      <w:bookmarkEnd w:id="11"/>
     </w:p>
     <w:p>
       <w:pPr>
         <w:ind w:firstLine="420"/>
         <w:rPr>
-          <w:rFonts w:ascii="宋体" w:eastAsia="宋体" w:hAnsi="宋体" w:hint="eastAsia"/>
-          <w:szCs w:val="21"/>
-        </w:rPr>
-      </w:pPr>
-      <w:r>
-        <w:rPr>
-          <w:rFonts w:ascii="宋体" w:eastAsia="宋体" w:hAnsi="宋体" w:hint="eastAsia"/>
-          <w:szCs w:val="21"/>
-        </w:rPr>
-        <w:t>适用于中文万维</w:t>
-      </w:r>
-      <w:proofErr w:type="gramStart"/>
-      <w:r>
-        <w:rPr>
-          <w:rFonts w:ascii="宋体" w:eastAsia="宋体" w:hAnsi="宋体" w:hint="eastAsia"/>
-          <w:szCs w:val="21"/>
-        </w:rPr>
-        <w:t>测试部</w:t>
-      </w:r>
-      <w:proofErr w:type="gramEnd"/>
-      <w:r>
-        <w:rPr>
-          <w:rFonts w:ascii="宋体" w:eastAsia="宋体" w:hAnsi="宋体" w:hint="eastAsia"/>
-          <w:szCs w:val="21"/>
-        </w:rPr>
-        <w:t>软件测试计划中的时间评估</w:t>
-      </w:r>
-    </w:p>
-    <w:p>
-      <w:pPr>
-        <w:rPr>
-          <w:rFonts w:ascii="宋体" w:eastAsia="宋体" w:hAnsi="宋体" w:hint="eastAsia"/>
-          <w:b/>
-          <w:szCs w:val="21"/>
-        </w:rPr>
-      </w:pPr>
-      <w:bookmarkStart w:id="11" w:name="_Toc515266073"/>
-      <w:bookmarkStart w:id="12" w:name="_Toc515267439"/>
-      <w:bookmarkStart w:id="13" w:name="_Toc515268203"/>
-      <w:bookmarkStart w:id="14" w:name="_Toc515269175"/>
-      <w:r>
-        <w:rPr>
-          <w:rFonts w:ascii="宋体" w:eastAsia="宋体" w:hAnsi="宋体" w:hint="eastAsia"/>
-          <w:b/>
-          <w:szCs w:val="21"/>
-        </w:rPr>
-        <w:t>3</w:t>
-      </w:r>
-      <w:r>
-        <w:rPr>
-          <w:rFonts w:ascii="宋体" w:eastAsia="宋体" w:hAnsi="宋体" w:hint="eastAsia"/>
-          <w:b/>
-          <w:szCs w:val="21"/>
-        </w:rPr>
-        <w:t>.</w:t>
-      </w:r>
-      <w:r>
-        <w:rPr>
-          <w:rFonts w:ascii="宋体" w:eastAsia="宋体" w:hAnsi="宋体" w:hint="eastAsia"/>
-          <w:b/>
-          <w:szCs w:val="21"/>
-        </w:rPr>
-        <w:t>紧急插入项目</w:t>
-      </w:r>
+          <w:rFonts w:ascii="宋体" w:eastAsia="宋体" w:hAnsi="宋体"/>
+          <w:szCs w:val="21"/>
+        </w:rPr>
+      </w:pPr>
+      <w:r>
+        <w:rPr>
+          <w:rFonts w:ascii="宋体" w:eastAsia="宋体" w:hAnsi="宋体" w:hint="eastAsia"/>
+          <w:szCs w:val="21"/>
+        </w:rPr>
+        <w:t>确定好手头的工作可以延</w:t>
+      </w:r>
+      <w:bookmarkStart w:id="14" w:name="_Toc515267440"/>
+      <w:r>
+        <w:rPr>
+          <w:rFonts w:ascii="宋体" w:eastAsia="宋体" w:hAnsi="宋体" w:hint="eastAsia"/>
+          <w:szCs w:val="21"/>
+        </w:rPr>
+        <w:t>期后执行紧急任务</w:t>
+      </w:r>
+      <w:bookmarkEnd w:id="12"/>
       <w:bookmarkEnd w:id="13"/>
       <w:bookmarkEnd w:id="14"/>
     </w:p>
     <w:p>
       <w:pPr>
-        <w:ind w:firstLine="420"/>
-        <w:rPr>
-          <w:rFonts w:ascii="宋体" w:eastAsia="宋体" w:hAnsi="宋体" w:hint="eastAsia"/>
-          <w:szCs w:val="21"/>
-        </w:rPr>
-      </w:pPr>
-      <w:r>
-        <w:rPr>
-          <w:rFonts w:ascii="宋体" w:eastAsia="宋体" w:hAnsi="宋体" w:hint="eastAsia"/>
-          <w:szCs w:val="21"/>
-        </w:rPr>
-        <w:t>确定好手头的工作可以延</w:t>
-      </w:r>
-      <w:bookmarkStart w:id="15" w:name="_Toc515267440"/>
-      <w:r>
-        <w:rPr>
-          <w:rFonts w:ascii="宋体" w:eastAsia="宋体" w:hAnsi="宋体" w:hint="eastAsia"/>
-          <w:szCs w:val="21"/>
-        </w:rPr>
-        <w:t>期后执行紧急任务</w:t>
-      </w:r>
-      <w:bookmarkEnd w:id="11"/>
-      <w:bookmarkEnd w:id="12"/>
+        <w:rPr>
+          <w:rFonts w:ascii="宋体" w:eastAsia="宋体" w:hAnsi="宋体"/>
+          <w:b/>
+          <w:szCs w:val="21"/>
+        </w:rPr>
+      </w:pPr>
+      <w:bookmarkStart w:id="15" w:name="_Toc515268204"/>
+      <w:bookmarkStart w:id="16" w:name="_Toc515269176"/>
+      <w:bookmarkStart w:id="17" w:name="_Toc515266074"/>
+      <w:bookmarkStart w:id="18" w:name="_Toc515267441"/>
+      <w:r>
+        <w:rPr>
+          <w:rFonts w:ascii="宋体" w:eastAsia="宋体" w:hAnsi="宋体" w:hint="eastAsia"/>
+          <w:b/>
+          <w:szCs w:val="21"/>
+        </w:rPr>
+        <w:t>4</w:t>
+      </w:r>
+      <w:r>
+        <w:rPr>
+          <w:rFonts w:ascii="宋体" w:eastAsia="宋体" w:hAnsi="宋体" w:hint="eastAsia"/>
+          <w:b/>
+          <w:szCs w:val="21"/>
+        </w:rPr>
+        <w:t>.</w:t>
+      </w:r>
+      <w:r>
+        <w:rPr>
+          <w:rFonts w:ascii="宋体" w:eastAsia="宋体" w:hAnsi="宋体" w:hint="eastAsia"/>
+          <w:b/>
+          <w:szCs w:val="21"/>
+        </w:rPr>
+        <w:t>不熟悉的模块</w:t>
+      </w:r>
       <w:bookmarkEnd w:id="15"/>
-    </w:p>
-    <w:p>
-      <w:pPr>
-        <w:rPr>
-          <w:rFonts w:ascii="宋体" w:eastAsia="宋体" w:hAnsi="宋体" w:hint="eastAsia"/>
+      <w:bookmarkEnd w:id="16"/>
+    </w:p>
+    <w:p>
+      <w:pPr>
+        <w:ind w:leftChars="200" w:left="420"/>
+        <w:rPr>
+          <w:rFonts w:ascii="宋体" w:eastAsia="宋体" w:hAnsi="宋体"/>
+          <w:szCs w:val="21"/>
+        </w:rPr>
+      </w:pPr>
+      <w:r>
+        <w:rPr>
+          <w:rFonts w:ascii="宋体" w:eastAsia="宋体" w:hAnsi="宋体" w:hint="eastAsia"/>
+          <w:szCs w:val="21"/>
+        </w:rPr>
+        <w:t>咨询他人熟悉模块的重要功能点，预计完成时间，一定要亲自去评估模块</w:t>
+      </w:r>
+      <w:bookmarkEnd w:id="17"/>
+      <w:bookmarkEnd w:id="18"/>
+      <w:r>
+        <w:rPr>
+          <w:rFonts w:ascii="宋体" w:eastAsia="宋体" w:hAnsi="宋体" w:hint="eastAsia"/>
+          <w:szCs w:val="21"/>
+        </w:rPr>
+        <w:t>，严禁使用他</w:t>
+      </w:r>
+    </w:p>
+    <w:p>
+      <w:pPr>
+        <w:ind w:firstLineChars="100" w:firstLine="210"/>
+        <w:rPr>
+          <w:rFonts w:ascii="宋体" w:eastAsia="宋体" w:hAnsi="宋体"/>
+          <w:szCs w:val="21"/>
+        </w:rPr>
+      </w:pPr>
+      <w:r>
+        <w:rPr>
+          <w:rFonts w:ascii="宋体" w:eastAsia="宋体" w:hAnsi="宋体" w:hint="eastAsia"/>
+          <w:szCs w:val="21"/>
+        </w:rPr>
+        <w:t>人时间</w:t>
+      </w:r>
+      <w:bookmarkStart w:id="19" w:name="_Toc515266075"/>
+      <w:bookmarkStart w:id="20" w:name="_Toc515267442"/>
+      <w:bookmarkStart w:id="21" w:name="_Toc515268205"/>
+      <w:bookmarkStart w:id="22" w:name="_Toc515269177"/>
+    </w:p>
+    <w:p>
+      <w:pPr>
+        <w:rPr>
+          <w:rFonts w:ascii="宋体" w:eastAsia="宋体" w:hAnsi="宋体"/>
           <w:b/>
           <w:szCs w:val="21"/>
         </w:rPr>
       </w:pPr>
-      <w:bookmarkStart w:id="16" w:name="_Toc515266074"/>
-      <w:bookmarkStart w:id="17" w:name="_Toc515267441"/>
-      <w:bookmarkStart w:id="18" w:name="_Toc515268204"/>
-      <w:bookmarkStart w:id="19" w:name="_Toc515269176"/>
       <w:r>
         <w:rPr>
           <w:rFonts w:ascii="宋体" w:eastAsia="宋体" w:hAnsi="宋体" w:hint="eastAsia"/>
           <w:b/>
           <w:szCs w:val="21"/>
         </w:rPr>
-        <w:t>4</w:t>
+        <w:t>5</w:t>
       </w:r>
       <w:r>
         <w:rPr>
@@ -1414,94 +1484,16 @@
           <w:b/>
           <w:szCs w:val="21"/>
         </w:rPr>
-        <w:t>不熟悉的模块</w:t>
-      </w:r>
-      <w:bookmarkEnd w:id="18"/>
+        <w:t>评估时间包括</w:t>
+      </w:r>
+      <w:bookmarkStart w:id="23" w:name="_Toc515266076"/>
+      <w:bookmarkStart w:id="24" w:name="_Toc515267443"/>
+      <w:bookmarkStart w:id="25" w:name="_GoBack"/>
       <w:bookmarkEnd w:id="19"/>
-    </w:p>
-    <w:p>
-      <w:pPr>
-        <w:ind w:leftChars="200" w:left="420"/>
-        <w:rPr>
-          <w:rFonts w:ascii="宋体" w:eastAsia="宋体" w:hAnsi="宋体" w:hint="eastAsia"/>
-          <w:szCs w:val="21"/>
-        </w:rPr>
-      </w:pPr>
-      <w:r>
-        <w:rPr>
-          <w:rFonts w:ascii="宋体" w:eastAsia="宋体" w:hAnsi="宋体" w:hint="eastAsia"/>
-          <w:szCs w:val="21"/>
-        </w:rPr>
-        <w:t>咨询他人熟悉模块的重要功能点，预计完成时间，一定要亲自去评估模块</w:t>
-      </w:r>
-      <w:bookmarkEnd w:id="16"/>
-      <w:bookmarkEnd w:id="17"/>
-      <w:r>
-        <w:rPr>
-          <w:rFonts w:ascii="宋体" w:eastAsia="宋体" w:hAnsi="宋体" w:hint="eastAsia"/>
-          <w:szCs w:val="21"/>
-        </w:rPr>
-        <w:t>，严禁使用他</w:t>
-      </w:r>
-    </w:p>
-    <w:p>
-      <w:pPr>
-        <w:ind w:firstLineChars="100" w:firstLine="210"/>
-        <w:rPr>
-          <w:rFonts w:ascii="宋体" w:eastAsia="宋体" w:hAnsi="宋体" w:hint="eastAsia"/>
-          <w:szCs w:val="21"/>
-        </w:rPr>
-      </w:pPr>
-      <w:r>
-        <w:rPr>
-          <w:rFonts w:ascii="宋体" w:eastAsia="宋体" w:hAnsi="宋体" w:hint="eastAsia"/>
-          <w:szCs w:val="21"/>
-        </w:rPr>
-        <w:t>人时间</w:t>
-      </w:r>
-      <w:bookmarkStart w:id="20" w:name="_Toc515266075"/>
-      <w:bookmarkStart w:id="21" w:name="_Toc515267442"/>
-      <w:bookmarkStart w:id="22" w:name="_Toc515268205"/>
-      <w:bookmarkStart w:id="23" w:name="_Toc515269177"/>
-    </w:p>
-    <w:p>
-      <w:pPr>
-        <w:rPr>
-          <w:rFonts w:ascii="宋体" w:eastAsia="宋体" w:hAnsi="宋体" w:hint="eastAsia"/>
-          <w:b/>
-          <w:szCs w:val="21"/>
-        </w:rPr>
-      </w:pPr>
-      <w:r>
-        <w:rPr>
-          <w:rFonts w:ascii="宋体" w:eastAsia="宋体" w:hAnsi="宋体" w:hint="eastAsia"/>
-          <w:b/>
-          <w:szCs w:val="21"/>
-        </w:rPr>
-        <w:t>5</w:t>
-      </w:r>
-      <w:r>
-        <w:rPr>
-          <w:rFonts w:ascii="宋体" w:eastAsia="宋体" w:hAnsi="宋体" w:hint="eastAsia"/>
-          <w:b/>
-          <w:szCs w:val="21"/>
-        </w:rPr>
-        <w:t>.</w:t>
-      </w:r>
-      <w:r>
-        <w:rPr>
-          <w:rFonts w:ascii="宋体" w:eastAsia="宋体" w:hAnsi="宋体" w:hint="eastAsia"/>
-          <w:b/>
-          <w:szCs w:val="21"/>
-        </w:rPr>
-        <w:t>评估时间包括</w:t>
-      </w:r>
-      <w:bookmarkStart w:id="24" w:name="_Toc515266076"/>
-      <w:bookmarkStart w:id="25" w:name="_Toc515267443"/>
       <w:bookmarkEnd w:id="20"/>
       <w:bookmarkEnd w:id="21"/>
       <w:bookmarkEnd w:id="22"/>
-      <w:bookmarkEnd w:id="23"/>
+      <w:bookmarkEnd w:id="25"/>
     </w:p>
     <w:p>
       <w:pPr>
@@ -1512,7 +1504,7 @@
         </w:numPr>
         <w:ind w:firstLineChars="0"/>
         <w:rPr>
-          <w:rFonts w:ascii="宋体" w:eastAsia="宋体" w:hAnsi="宋体" w:hint="eastAsia"/>
+          <w:rFonts w:ascii="宋体" w:eastAsia="宋体" w:hAnsi="宋体"/>
           <w:szCs w:val="21"/>
         </w:rPr>
       </w:pPr>
@@ -1523,8 +1515,8 @@
         </w:rPr>
         <w:t>需求了解和确认</w:t>
       </w:r>
+      <w:bookmarkEnd w:id="23"/>
       <w:bookmarkEnd w:id="24"/>
-      <w:bookmarkEnd w:id="25"/>
     </w:p>
     <w:p>
       <w:pPr>
@@ -1535,7 +1527,7 @@
         </w:numPr>
         <w:ind w:firstLineChars="0"/>
         <w:rPr>
-          <w:rFonts w:ascii="宋体" w:eastAsia="宋体" w:hAnsi="宋体" w:hint="eastAsia"/>
+          <w:rFonts w:ascii="宋体" w:eastAsia="宋体" w:hAnsi="宋体"/>
           <w:szCs w:val="21"/>
         </w:rPr>
       </w:pPr>
@@ -1560,7 +1552,7 @@
         </w:numPr>
         <w:ind w:firstLineChars="0"/>
         <w:rPr>
-          <w:rFonts w:ascii="宋体" w:eastAsia="宋体" w:hAnsi="宋体" w:hint="eastAsia"/>
+          <w:rFonts w:ascii="宋体" w:eastAsia="宋体" w:hAnsi="宋体"/>
           <w:szCs w:val="21"/>
         </w:rPr>
       </w:pPr>
@@ -1609,7 +1601,7 @@
         </w:numPr>
         <w:ind w:firstLineChars="0"/>
         <w:rPr>
-          <w:rFonts w:ascii="宋体" w:eastAsia="宋体" w:hAnsi="宋体" w:hint="eastAsia"/>
+          <w:rFonts w:ascii="宋体" w:eastAsia="宋体" w:hAnsi="宋体"/>
           <w:szCs w:val="21"/>
         </w:rPr>
       </w:pPr>
@@ -1634,7 +1626,7 @@
         </w:numPr>
         <w:ind w:firstLineChars="0"/>
         <w:rPr>
-          <w:rFonts w:ascii="宋体" w:eastAsia="宋体" w:hAnsi="宋体" w:hint="eastAsia"/>
+          <w:rFonts w:ascii="宋体" w:eastAsia="宋体" w:hAnsi="宋体"/>
           <w:szCs w:val="21"/>
         </w:rPr>
       </w:pPr>
@@ -1659,7 +1651,7 @@
         </w:numPr>
         <w:ind w:firstLineChars="0"/>
         <w:rPr>
-          <w:rFonts w:ascii="宋体" w:eastAsia="宋体" w:hAnsi="宋体" w:hint="eastAsia"/>
+          <w:rFonts w:ascii="宋体" w:eastAsia="宋体" w:hAnsi="宋体"/>
           <w:szCs w:val="21"/>
         </w:rPr>
       </w:pPr>
@@ -1684,7 +1676,7 @@
         </w:numPr>
         <w:ind w:firstLineChars="0"/>
         <w:rPr>
-          <w:rFonts w:ascii="宋体" w:eastAsia="宋体" w:hAnsi="宋体" w:hint="eastAsia"/>
+          <w:rFonts w:ascii="宋体" w:eastAsia="宋体" w:hAnsi="宋体"/>
           <w:szCs w:val="21"/>
         </w:rPr>
       </w:pPr>
@@ -1709,7 +1701,7 @@
         </w:numPr>
         <w:ind w:firstLineChars="0"/>
         <w:rPr>
-          <w:rFonts w:ascii="宋体" w:eastAsia="宋体" w:hAnsi="宋体" w:hint="eastAsia"/>
+          <w:rFonts w:ascii="宋体" w:eastAsia="宋体" w:hAnsi="宋体"/>
           <w:szCs w:val="21"/>
         </w:rPr>
       </w:pPr>
@@ -1734,7 +1726,7 @@
         </w:numPr>
         <w:ind w:firstLineChars="0"/>
         <w:rPr>
-          <w:rFonts w:ascii="宋体" w:eastAsia="宋体" w:hAnsi="宋体" w:hint="eastAsia"/>
+          <w:rFonts w:ascii="宋体" w:eastAsia="宋体" w:hAnsi="宋体"/>
           <w:szCs w:val="21"/>
         </w:rPr>
       </w:pPr>
@@ -1766,7 +1758,7 @@
         </w:numPr>
         <w:ind w:firstLineChars="0"/>
         <w:rPr>
-          <w:rFonts w:ascii="宋体" w:eastAsia="宋体" w:hAnsi="宋体" w:hint="eastAsia"/>
+          <w:rFonts w:ascii="宋体" w:eastAsia="宋体" w:hAnsi="宋体"/>
           <w:szCs w:val="21"/>
         </w:rPr>
       </w:pPr>
@@ -1791,7 +1783,7 @@
         </w:numPr>
         <w:ind w:firstLineChars="0"/>
         <w:rPr>
-          <w:rFonts w:ascii="宋体" w:eastAsia="宋体" w:hAnsi="宋体" w:hint="eastAsia"/>
+          <w:rFonts w:ascii="宋体" w:eastAsia="宋体" w:hAnsi="宋体"/>
           <w:szCs w:val="21"/>
         </w:rPr>
       </w:pPr>
@@ -1816,7 +1808,7 @@
         </w:numPr>
         <w:ind w:firstLineChars="0"/>
         <w:rPr>
-          <w:rFonts w:ascii="宋体" w:eastAsia="宋体" w:hAnsi="宋体" w:hint="eastAsia"/>
+          <w:rFonts w:ascii="宋体" w:eastAsia="宋体" w:hAnsi="宋体"/>
           <w:szCs w:val="21"/>
         </w:rPr>
       </w:pPr>
@@ -1841,7 +1833,7 @@
         </w:numPr>
         <w:ind w:firstLineChars="0"/>
         <w:rPr>
-          <w:rFonts w:ascii="宋体" w:eastAsia="宋体" w:hAnsi="宋体" w:hint="eastAsia"/>
+          <w:rFonts w:ascii="宋体" w:eastAsia="宋体" w:hAnsi="宋体"/>
           <w:szCs w:val="21"/>
         </w:rPr>
       </w:pPr>
@@ -1862,15 +1854,15 @@
       <w:pPr>
         <w:ind w:leftChars="200" w:left="420" w:firstLineChars="300" w:firstLine="630"/>
         <w:rPr>
-          <w:rFonts w:ascii="宋体" w:eastAsia="宋体" w:hAnsi="宋体" w:hint="eastAsia"/>
-          <w:szCs w:val="21"/>
-        </w:rPr>
-      </w:pPr>
-    </w:p>
-    <w:p>
-      <w:pPr>
-        <w:rPr>
-          <w:rFonts w:ascii="宋体" w:eastAsia="宋体" w:hAnsi="宋体" w:hint="eastAsia"/>
+          <w:rFonts w:ascii="宋体" w:eastAsia="宋体" w:hAnsi="宋体"/>
+          <w:szCs w:val="21"/>
+        </w:rPr>
+      </w:pPr>
+    </w:p>
+    <w:p>
+      <w:pPr>
+        <w:rPr>
+          <w:rFonts w:ascii="宋体" w:eastAsia="宋体" w:hAnsi="宋体"/>
           <w:b/>
           <w:szCs w:val="21"/>
         </w:rPr>
@@ -1912,7 +1904,7 @@
       <w:pPr>
         <w:ind w:firstLine="420"/>
         <w:rPr>
-          <w:rFonts w:ascii="宋体" w:eastAsia="宋体" w:hAnsi="宋体" w:hint="eastAsia"/>
+          <w:rFonts w:ascii="宋体" w:eastAsia="宋体" w:hAnsi="宋体"/>
           <w:szCs w:val="21"/>
         </w:rPr>
       </w:pPr>
@@ -1938,7 +1930,7 @@
       <w:pPr>
         <w:ind w:left="420" w:firstLine="420"/>
         <w:rPr>
-          <w:rFonts w:ascii="宋体" w:eastAsia="宋体" w:hAnsi="宋体" w:hint="eastAsia"/>
+          <w:rFonts w:ascii="宋体" w:eastAsia="宋体" w:hAnsi="宋体"/>
           <w:szCs w:val="21"/>
         </w:rPr>
       </w:pPr>
@@ -1966,7 +1958,7 @@
       <w:pPr>
         <w:ind w:left="420" w:firstLine="420"/>
         <w:rPr>
-          <w:rFonts w:ascii="宋体" w:eastAsia="宋体" w:hAnsi="宋体" w:hint="eastAsia"/>
+          <w:rFonts w:ascii="宋体" w:eastAsia="宋体" w:hAnsi="宋体"/>
           <w:szCs w:val="21"/>
         </w:rPr>
       </w:pPr>
@@ -1993,7 +1985,7 @@
       <w:pPr>
         <w:ind w:left="420"/>
         <w:rPr>
-          <w:rFonts w:ascii="宋体" w:eastAsia="宋体" w:hAnsi="宋体" w:hint="eastAsia"/>
+          <w:rFonts w:ascii="宋体" w:eastAsia="宋体" w:hAnsi="宋体"/>
           <w:szCs w:val="21"/>
         </w:rPr>
       </w:pPr>
@@ -2020,7 +2012,7 @@
       <w:pPr>
         <w:ind w:left="420" w:firstLine="420"/>
         <w:rPr>
-          <w:rFonts w:ascii="宋体" w:eastAsia="宋体" w:hAnsi="宋体" w:hint="eastAsia"/>
+          <w:rFonts w:ascii="宋体" w:eastAsia="宋体" w:hAnsi="宋体"/>
           <w:szCs w:val="21"/>
         </w:rPr>
       </w:pPr>
@@ -2047,7 +2039,7 @@
       <w:pPr>
         <w:ind w:left="420" w:firstLine="420"/>
         <w:rPr>
-          <w:rFonts w:ascii="宋体" w:eastAsia="宋体" w:hAnsi="宋体" w:hint="eastAsia"/>
+          <w:rFonts w:ascii="宋体" w:eastAsia="宋体" w:hAnsi="宋体"/>
           <w:szCs w:val="21"/>
         </w:rPr>
       </w:pPr>
@@ -2080,7 +2072,7 @@
       <w:pPr>
         <w:ind w:left="840" w:firstLine="420"/>
         <w:rPr>
-          <w:rFonts w:ascii="宋体" w:eastAsia="宋体" w:hAnsi="宋体" w:hint="eastAsia"/>
+          <w:rFonts w:ascii="宋体" w:eastAsia="宋体" w:hAnsi="宋体"/>
           <w:szCs w:val="21"/>
         </w:rPr>
       </w:pPr>
@@ -2113,7 +2105,7 @@
       <w:pPr>
         <w:ind w:left="420" w:firstLine="420"/>
         <w:rPr>
-          <w:rFonts w:ascii="宋体" w:eastAsia="宋体" w:hAnsi="宋体" w:hint="eastAsia"/>
+          <w:rFonts w:ascii="宋体" w:eastAsia="宋体" w:hAnsi="宋体"/>
           <w:szCs w:val="21"/>
         </w:rPr>
       </w:pPr>
@@ -2201,6 +2193,44 @@
     </w:sectPr>
   </w:body>
 </w:document>
+</file>
+
+<file path=word/endnotes.xml><?xml version="1.0" encoding="utf-8"?>
+<w:endnotes xmlns:wpc="http://schemas.microsoft.com/office/word/2010/wordprocessingCanvas" xmlns:mc="http://schemas.openxmlformats.org/markup-compatibility/2006" xmlns:o="urn:schemas-microsoft-com:office:office" xmlns:r="http://schemas.openxmlformats.org/officeDocument/2006/relationships" xmlns:m="http://schemas.openxmlformats.org/officeDocument/2006/math" xmlns:v="urn:schemas-microsoft-com:vml" xmlns:wp14="http://schemas.microsoft.com/office/word/2010/wordprocessingDrawing" xmlns:wp="http://schemas.openxmlformats.org/drawingml/2006/wordprocessingDrawing" xmlns:w10="urn:schemas-microsoft-com:office:word" xmlns:w="http://schemas.openxmlformats.org/wordprocessingml/2006/main" xmlns:w14="http://schemas.microsoft.com/office/word/2010/wordml" xmlns:wpg="http://schemas.microsoft.com/office/word/2010/wordprocessingGroup" xmlns:wpi="http://schemas.microsoft.com/office/word/2010/wordprocessingInk" xmlns:wne="http://schemas.microsoft.com/office/word/2006/wordml" xmlns:wps="http://schemas.microsoft.com/office/word/2010/wordprocessingShape" mc:Ignorable="w14 wp14">
+  <w:endnote w:type="separator" w:id="-1">
+    <w:p>
+      <w:r>
+        <w:separator/>
+      </w:r>
+    </w:p>
+  </w:endnote>
+  <w:endnote w:type="continuationSeparator" w:id="0">
+    <w:p>
+      <w:r>
+        <w:continuationSeparator/>
+      </w:r>
+    </w:p>
+  </w:endnote>
+</w:endnotes>
+</file>
+
+<file path=word/footnotes.xml><?xml version="1.0" encoding="utf-8"?>
+<w:footnotes xmlns:wpc="http://schemas.microsoft.com/office/word/2010/wordprocessingCanvas" xmlns:mc="http://schemas.openxmlformats.org/markup-compatibility/2006" xmlns:o="urn:schemas-microsoft-com:office:office" xmlns:r="http://schemas.openxmlformats.org/officeDocument/2006/relationships" xmlns:m="http://schemas.openxmlformats.org/officeDocument/2006/math" xmlns:v="urn:schemas-microsoft-com:vml" xmlns:wp14="http://schemas.microsoft.com/office/word/2010/wordprocessingDrawing" xmlns:wp="http://schemas.openxmlformats.org/drawingml/2006/wordprocessingDrawing" xmlns:w10="urn:schemas-microsoft-com:office:word" xmlns:w="http://schemas.openxmlformats.org/wordprocessingml/2006/main" xmlns:w14="http://schemas.microsoft.com/office/word/2010/wordml" xmlns:wpg="http://schemas.microsoft.com/office/word/2010/wordprocessingGroup" xmlns:wpi="http://schemas.microsoft.com/office/word/2010/wordprocessingInk" xmlns:wne="http://schemas.microsoft.com/office/word/2006/wordml" xmlns:wps="http://schemas.microsoft.com/office/word/2010/wordprocessingShape" mc:Ignorable="w14 wp14">
+  <w:footnote w:type="separator" w:id="-1">
+    <w:p>
+      <w:r>
+        <w:separator/>
+      </w:r>
+    </w:p>
+  </w:footnote>
+  <w:footnote w:type="continuationSeparator" w:id="0">
+    <w:p>
+      <w:r>
+        <w:continuationSeparator/>
+      </w:r>
+    </w:p>
+  </w:footnote>
+</w:footnotes>
 </file>
 
 <file path=word/numbering.xml><?xml version="1.0" encoding="utf-8"?>
@@ -4455,6 +4485,71 @@
       </w:tblCellMar>
     </w:tblPr>
   </w:style>
+  <w:style w:type="paragraph" w:styleId="a8">
+    <w:name w:val="header"/>
+    <w:basedOn w:val="a"/>
+    <w:link w:val="Char0"/>
+    <w:uiPriority w:val="99"/>
+    <w:unhideWhenUsed/>
+    <w:rsid w:val="00B579C6"/>
+    <w:pPr>
+      <w:pBdr>
+        <w:bottom w:val="single" w:sz="6" w:space="1" w:color="auto"/>
+      </w:pBdr>
+      <w:tabs>
+        <w:tab w:val="center" w:pos="4153"/>
+        <w:tab w:val="right" w:pos="8306"/>
+      </w:tabs>
+      <w:snapToGrid w:val="0"/>
+      <w:jc w:val="center"/>
+    </w:pPr>
+    <w:rPr>
+      <w:sz w:val="18"/>
+      <w:szCs w:val="18"/>
+    </w:rPr>
+  </w:style>
+  <w:style w:type="character" w:customStyle="1" w:styleId="Char0">
+    <w:name w:val="页眉 Char"/>
+    <w:basedOn w:val="a0"/>
+    <w:link w:val="a8"/>
+    <w:uiPriority w:val="99"/>
+    <w:rsid w:val="00B579C6"/>
+    <w:rPr>
+      <w:sz w:val="18"/>
+      <w:szCs w:val="18"/>
+    </w:rPr>
+  </w:style>
+  <w:style w:type="paragraph" w:styleId="a9">
+    <w:name w:val="footer"/>
+    <w:basedOn w:val="a"/>
+    <w:link w:val="Char1"/>
+    <w:uiPriority w:val="99"/>
+    <w:unhideWhenUsed/>
+    <w:rsid w:val="00B579C6"/>
+    <w:pPr>
+      <w:tabs>
+        <w:tab w:val="center" w:pos="4153"/>
+        <w:tab w:val="right" w:pos="8306"/>
+      </w:tabs>
+      <w:snapToGrid w:val="0"/>
+      <w:jc w:val="left"/>
+    </w:pPr>
+    <w:rPr>
+      <w:sz w:val="18"/>
+      <w:szCs w:val="18"/>
+    </w:rPr>
+  </w:style>
+  <w:style w:type="character" w:customStyle="1" w:styleId="Char1">
+    <w:name w:val="页脚 Char"/>
+    <w:basedOn w:val="a0"/>
+    <w:link w:val="a9"/>
+    <w:uiPriority w:val="99"/>
+    <w:rsid w:val="00B579C6"/>
+    <w:rPr>
+      <w:sz w:val="18"/>
+      <w:szCs w:val="18"/>
+    </w:rPr>
+  </w:style>
 </w:styles>
 </file>
 
@@ -5014,6 +5109,71 @@
         <w:right w:w="108" w:type="dxa"/>
       </w:tblCellMar>
     </w:tblPr>
+  </w:style>
+  <w:style w:type="paragraph" w:styleId="a8">
+    <w:name w:val="header"/>
+    <w:basedOn w:val="a"/>
+    <w:link w:val="Char0"/>
+    <w:uiPriority w:val="99"/>
+    <w:unhideWhenUsed/>
+    <w:rsid w:val="00B579C6"/>
+    <w:pPr>
+      <w:pBdr>
+        <w:bottom w:val="single" w:sz="6" w:space="1" w:color="auto"/>
+      </w:pBdr>
+      <w:tabs>
+        <w:tab w:val="center" w:pos="4153"/>
+        <w:tab w:val="right" w:pos="8306"/>
+      </w:tabs>
+      <w:snapToGrid w:val="0"/>
+      <w:jc w:val="center"/>
+    </w:pPr>
+    <w:rPr>
+      <w:sz w:val="18"/>
+      <w:szCs w:val="18"/>
+    </w:rPr>
+  </w:style>
+  <w:style w:type="character" w:customStyle="1" w:styleId="Char0">
+    <w:name w:val="页眉 Char"/>
+    <w:basedOn w:val="a0"/>
+    <w:link w:val="a8"/>
+    <w:uiPriority w:val="99"/>
+    <w:rsid w:val="00B579C6"/>
+    <w:rPr>
+      <w:sz w:val="18"/>
+      <w:szCs w:val="18"/>
+    </w:rPr>
+  </w:style>
+  <w:style w:type="paragraph" w:styleId="a9">
+    <w:name w:val="footer"/>
+    <w:basedOn w:val="a"/>
+    <w:link w:val="Char1"/>
+    <w:uiPriority w:val="99"/>
+    <w:unhideWhenUsed/>
+    <w:rsid w:val="00B579C6"/>
+    <w:pPr>
+      <w:tabs>
+        <w:tab w:val="center" w:pos="4153"/>
+        <w:tab w:val="right" w:pos="8306"/>
+      </w:tabs>
+      <w:snapToGrid w:val="0"/>
+      <w:jc w:val="left"/>
+    </w:pPr>
+    <w:rPr>
+      <w:sz w:val="18"/>
+      <w:szCs w:val="18"/>
+    </w:rPr>
+  </w:style>
+  <w:style w:type="character" w:customStyle="1" w:styleId="Char1">
+    <w:name w:val="页脚 Char"/>
+    <w:basedOn w:val="a0"/>
+    <w:link w:val="a9"/>
+    <w:uiPriority w:val="99"/>
+    <w:rsid w:val="00B579C6"/>
+    <w:rPr>
+      <w:sz w:val="18"/>
+      <w:szCs w:val="18"/>
+    </w:rPr>
   </w:style>
 </w:styles>
 </file>
@@ -5308,7 +5468,7 @@
 </file>
 
 <file path=customXml/itemProps1.xml><?xml version="1.0" encoding="utf-8"?>
-<ds:datastoreItem xmlns:ds="http://schemas.openxmlformats.org/officeDocument/2006/customXml" ds:itemID="{24B4681F-85CF-4CFD-AB5B-73E62DF66EDB}">
+<ds:datastoreItem xmlns:ds="http://schemas.openxmlformats.org/officeDocument/2006/customXml" ds:itemID="{9AB276C0-163D-4767-9003-ED453964FDDD}">
   <ds:schemaRefs>
     <ds:schemaRef ds:uri="http://schemas.openxmlformats.org/officeDocument/2006/bibliography"/>
   </ds:schemaRefs>
